--- a/assets/downloads/Joseph_Guadagno_Resume_Detailed.docx
+++ b/assets/downloads/Joseph_Guadagno_Resume_Detailed.docx
@@ -338,7 +338,15 @@
       </w:r>
       <w:r>
         <w:lastRenderedPageBreak/>
-        <w:t>change processes, documentation, and testing. This change process enabled the team to increase the number of deployments by over 500% from the start of the year.</w:t>
+        <w:t xml:space="preserve">change processes, documentation, and testing. This </w:t>
+      </w:r>
+      <w:proofErr w:type="gramStart"/>
+      <w:r>
+        <w:t>change process</w:t>
+      </w:r>
+      <w:proofErr w:type="gramEnd"/>
+      <w:r>
+        <w:t xml:space="preserve"> enabled the team to increase the number of deployments by over 500% from the start of the year.</w:t>
       </w:r>
     </w:p>
     <w:p>
@@ -353,7 +361,15 @@
     </w:p>
     <w:p>
       <w:r>
-        <w:t>Outside the ‘day to day’ roles and responsibilities of being a Senior Director, I also mentor other Directors and leaders looking to improve their skills set and advance in leadership. I am also an international public speaker, who speaks on multiple technology topics and is an active blogger. I also am active in the community to educate people and help with brand awareness.</w:t>
+        <w:t xml:space="preserve">Outside the ‘day to </w:t>
+      </w:r>
+      <w:proofErr w:type="gramStart"/>
+      <w:r>
+        <w:t>day’</w:t>
+      </w:r>
+      <w:proofErr w:type="gramEnd"/>
+      <w:r>
+        <w:t xml:space="preserve"> roles and responsibilities of being a Senior Director, I also mentor other Directors and leaders looking to improve their skills set and advance in leadership. I am also an international public speaker, who speaks on multiple technology topics and is an active blogger. I also am active in the community to educate people and help with brand awareness.</w:t>
       </w:r>
     </w:p>
     <w:p>
@@ -442,7 +458,15 @@
         </w:numPr>
       </w:pPr>
       <w:r>
-        <w:t>I do this by having one on ones with them where we talk about the challenges we are having together.</w:t>
+        <w:t xml:space="preserve">I do this by having one on </w:t>
+      </w:r>
+      <w:proofErr w:type="gramStart"/>
+      <w:r>
+        <w:t>ones</w:t>
+      </w:r>
+      <w:proofErr w:type="gramEnd"/>
+      <w:r>
+        <w:t xml:space="preserve"> with them where we talk about the challenges we are having together.</w:t>
       </w:r>
     </w:p>
     <w:p>
@@ -491,7 +515,23 @@
       </w:pPr>
       <w:r>
         <w:lastRenderedPageBreak/>
-        <w:t>I also participate in a team to investigate the future and figure out what we need to do to make are systems and processes better for our clients and our team members.</w:t>
+        <w:t xml:space="preserve">I also participate in a team </w:t>
+      </w:r>
+      <w:proofErr w:type="gramStart"/>
+      <w:r>
+        <w:t>to investigate</w:t>
+      </w:r>
+      <w:proofErr w:type="gramEnd"/>
+      <w:r>
+        <w:t xml:space="preserve"> the future and figure out what we need to do to make </w:t>
+      </w:r>
+      <w:proofErr w:type="gramStart"/>
+      <w:r>
+        <w:t>are</w:t>
+      </w:r>
+      <w:proofErr w:type="gramEnd"/>
+      <w:r>
+        <w:t xml:space="preserve"> systems and processes better for our clients and our team members.</w:t>
       </w:r>
     </w:p>
     <w:p>
@@ -563,7 +603,13 @@
         <w:pStyle w:val="Heading3"/>
       </w:pPr>
       <w:r>
-        <w:t>Chandler, AZ 2006 to 1/2013</w:t>
+        <w:t>Chandler, AZ </w:t>
+      </w:r>
+      <w:r>
+        <w:t>12/</w:t>
+      </w:r>
+      <w:r>
+        <w:t>2006 to 1/2013</w:t>
       </w:r>
     </w:p>
     <w:p>
@@ -607,7 +653,15 @@
     </w:p>
     <w:p>
       <w:r>
-        <w:t>I also started an internal .NET user group to provide education on .NET technologies, standardization of tools, and built out an internal community.</w:t>
+        <w:t xml:space="preserve">I also started an internal .NET user group to provide education on .NET technologies, standardization of tools, and </w:t>
+      </w:r>
+      <w:proofErr w:type="gramStart"/>
+      <w:r>
+        <w:t>built</w:t>
+      </w:r>
+      <w:proofErr w:type="gramEnd"/>
+      <w:r>
+        <w:t xml:space="preserve"> out an internal community.</w:t>
       </w:r>
     </w:p>
     <w:p>
@@ -627,7 +681,15 @@
     </w:p>
     <w:p>
       <w:r>
-        <w:t>For many of these applications, I generated unit test and executed them with NUnit and added additional logging with log4net.</w:t>
+        <w:t xml:space="preserve">For many of these applications, I generated unit test and executed them with </w:t>
+      </w:r>
+      <w:proofErr w:type="spellStart"/>
+      <w:r>
+        <w:t>NUnit</w:t>
+      </w:r>
+      <w:proofErr w:type="spellEnd"/>
+      <w:r>
+        <w:t xml:space="preserve"> and added additional logging with log4net.</w:t>
       </w:r>
     </w:p>
     <w:p>
@@ -637,7 +699,39 @@
     </w:p>
     <w:p>
       <w:r>
-        <w:t>Created custom CodeSmith templates, a CodeSmith SQLite schema provider, and a CodeSmith template to generate NUnit tests for an existing .NET assembly.</w:t>
+        <w:t xml:space="preserve">Created custom </w:t>
+      </w:r>
+      <w:proofErr w:type="spellStart"/>
+      <w:r>
+        <w:t>CodeSmith</w:t>
+      </w:r>
+      <w:proofErr w:type="spellEnd"/>
+      <w:r>
+        <w:t xml:space="preserve"> templates, a </w:t>
+      </w:r>
+      <w:proofErr w:type="spellStart"/>
+      <w:r>
+        <w:t>CodeSmith</w:t>
+      </w:r>
+      <w:proofErr w:type="spellEnd"/>
+      <w:r>
+        <w:t xml:space="preserve"> SQLite schema provider, and a </w:t>
+      </w:r>
+      <w:proofErr w:type="spellStart"/>
+      <w:r>
+        <w:t>CodeSmith</w:t>
+      </w:r>
+      <w:proofErr w:type="spellEnd"/>
+      <w:r>
+        <w:t xml:space="preserve"> template to generate </w:t>
+      </w:r>
+      <w:proofErr w:type="spellStart"/>
+      <w:r>
+        <w:t>NUnit</w:t>
+      </w:r>
+      <w:proofErr w:type="spellEnd"/>
+      <w:r>
+        <w:t xml:space="preserve"> tests for an existing .NET assembly.</w:t>
       </w:r>
     </w:p>
     <w:p>
@@ -651,11 +745,48 @@
     </w:p>
     <w:p>
       <w:r>
-        <w:t xml:space="preserve">C#, SQL Server 2008, Windows Services, Entity Framework, Team Foundation Server (TFS), Visual Studio, jQuery, jQueryUi, Telerik Controls, NHibernate, ELMAH, WCF, Log4Net, Custom Threading Library, Custom TCP/IP messaging, CodeSmith, NUnit, SQLite, Oracle, Custom </w:t>
-      </w:r>
+        <w:t xml:space="preserve">C#, SQL Server 2008, Windows Services, Entity Framework, Team Foundation Server (TFS), Visual Studio, jQuery, </w:t>
+      </w:r>
+      <w:proofErr w:type="spellStart"/>
+      <w:r>
+        <w:t>jQueryUi</w:t>
+      </w:r>
+      <w:proofErr w:type="spellEnd"/>
+      <w:r>
+        <w:t xml:space="preserve">, Telerik Controls, NHibernate, ELMAH, WCF, Log4Net, Custom Threading Library, Custom TCP/IP messaging, </w:t>
+      </w:r>
+      <w:proofErr w:type="spellStart"/>
+      <w:r>
+        <w:t>CodeSmith</w:t>
+      </w:r>
+      <w:proofErr w:type="spellEnd"/>
+      <w:r>
+        <w:t xml:space="preserve">, </w:t>
+      </w:r>
+      <w:proofErr w:type="spellStart"/>
+      <w:r>
+        <w:t>NUnit</w:t>
+      </w:r>
+      <w:proofErr w:type="spellEnd"/>
+      <w:r>
+        <w:t xml:space="preserve">, SQLite, Oracle, Custom </w:t>
+      </w:r>
+      <w:proofErr w:type="spellStart"/>
       <w:r>
         <w:lastRenderedPageBreak/>
-        <w:t>CodeSmith Schema Provider. Rational ClearQuest, Rational ClearCase, Nuget, Red Gate SQL Toolbelt.</w:t>
+        <w:t>CodeSmith</w:t>
+      </w:r>
+      <w:proofErr w:type="spellEnd"/>
+      <w:r>
+        <w:t xml:space="preserve"> Schema Provider. Rational ClearQuest, Rational ClearCase, </w:t>
+      </w:r>
+      <w:proofErr w:type="spellStart"/>
+      <w:r>
+        <w:t>Nuget</w:t>
+      </w:r>
+      <w:proofErr w:type="spellEnd"/>
+      <w:r>
+        <w:t>, Red Gate SQL Toolbelt.</w:t>
       </w:r>
     </w:p>
     <w:p>
@@ -686,7 +817,15 @@
     </w:p>
     <w:p>
       <w:r>
-        <w:t>As part of the Flex Services Technical Operations team (TechOps), I was tasked to improve the performance and reliability of one of Flex Services’ internal billing sites. This web site supports 600 users across the globe. Application performance was dramatically improved (search speeds when from 3 minutes for 600 records to 3-17 seconds for 1200 records), page load times when from 45-60 to about 5 seconds. The user interface was also improved dramatically by using Ajax technology to dynamically load pages (or sections of) when needed. The security, menu and database interfaces were improved. I was also tasked with reviewing third party developed code to ensure it was following general programming requirements and design.</w:t>
+        <w:t xml:space="preserve">As part of the Flex Services Technical Operations team (TechOps), I was tasked to improve the performance and reliability of one of Flex Services’ internal billing sites. This web site supports 600 users across the globe. Application </w:t>
+      </w:r>
+      <w:proofErr w:type="gramStart"/>
+      <w:r>
+        <w:t>performance was</w:t>
+      </w:r>
+      <w:proofErr w:type="gramEnd"/>
+      <w:r>
+        <w:t xml:space="preserve"> dramatically improved (search speeds when from 3 minutes for 600 records to 3-17 seconds for 1200 records), page load times when from 45-60 to about 5 seconds. The user interface was also improved dramatically by using Ajax technology to dynamically load pages (or sections of) when needed. The security, menu and database interfaces were improved. I was also tasked with reviewing third party developed code to ensure it was following general programming requirements and design.</w:t>
       </w:r>
     </w:p>
     <w:p>
@@ -705,7 +844,31 @@
     </w:p>
     <w:p>
       <w:r>
-        <w:t>ASP.NET, C#, IIS6, Microsoft SQL Server 2000, Microsoft SQL Server 2005, Microsoft SQL Server Reporting Services, Microsoft Excel, Ajax Professional.NET, Infragistics NetVantage, ComponentArt WebUI.</w:t>
+        <w:t xml:space="preserve">ASP.NET, C#, IIS6, Microsoft SQL Server 2000, Microsoft SQL Server 2005, Microsoft SQL Server Reporting Services, Microsoft Excel, Ajax Professional.NET, Infragistics </w:t>
+      </w:r>
+      <w:proofErr w:type="spellStart"/>
+      <w:r>
+        <w:t>NetVantage</w:t>
+      </w:r>
+      <w:proofErr w:type="spellEnd"/>
+      <w:r>
+        <w:t xml:space="preserve">, </w:t>
+      </w:r>
+      <w:proofErr w:type="spellStart"/>
+      <w:r>
+        <w:t>ComponentArt</w:t>
+      </w:r>
+      <w:proofErr w:type="spellEnd"/>
+      <w:r>
+        <w:t xml:space="preserve"> </w:t>
+      </w:r>
+      <w:proofErr w:type="spellStart"/>
+      <w:r>
+        <w:t>WebUI</w:t>
+      </w:r>
+      <w:proofErr w:type="spellEnd"/>
+      <w:r>
+        <w:t>.</w:t>
       </w:r>
     </w:p>
     <w:p>
@@ -736,7 +899,15 @@
     </w:p>
     <w:p>
       <w:r>
-        <w:t>As part of the Tempe Application Development group for Express Scripts, Inc., I was tasked to help clean up the development processes and help support their existing applications.</w:t>
+        <w:t xml:space="preserve">As part of the Tempe Application Development group for Express </w:t>
+      </w:r>
+      <w:proofErr w:type="gramStart"/>
+      <w:r>
+        <w:t>Scripts, Inc.</w:t>
+      </w:r>
+      <w:proofErr w:type="gramEnd"/>
+      <w:r>
+        <w:t>, I was tasked to help clean up the development processes and help support their existing applications.</w:t>
       </w:r>
     </w:p>
     <w:p>
@@ -849,7 +1020,15 @@
         </w:numPr>
       </w:pPr>
       <w:r>
-        <w:t>Had one major release (approx. 150 users) of their letter generating application.</w:t>
+        <w:t xml:space="preserve">Had one major release (approx. 150 users) of their </w:t>
+      </w:r>
+      <w:proofErr w:type="gramStart"/>
+      <w:r>
+        <w:t>letter generating</w:t>
+      </w:r>
+      <w:proofErr w:type="gramEnd"/>
+      <w:r>
+        <w:t xml:space="preserve"> application.</w:t>
       </w:r>
     </w:p>
     <w:p>
@@ -924,17 +1103,41 @@
     </w:p>
     <w:p>
       <w:r>
-        <w:t>I managed a team of four people which includes: one project manager, one business analyst, one support person / system administrator, and one developer. Management tasks include handling day to day personnel issues, assigning work to people, ensuring that work is complete, and performing semiannual reviews. Daily tasks include creating status reports, attending status meetings, supporting existing systems, designing new systems, and gathering requirements.</w:t>
-      </w:r>
-    </w:p>
-    <w:p>
-      <w:r>
-        <w:t>I also looked for ways to optimize the current applications by re-architecting them as newer technologies come out. Examples include Redesigning Kofax Batch Classes, using new components/technologies that became available.</w:t>
-      </w:r>
-    </w:p>
-    <w:p>
-      <w:r>
-        <w:t>Some of the day-to-day programming tasks included: designing Kofax Batch Classes, modifying OCR for AnyDoc templates, modifying the Web site and components that have been created, creating Kofax release scripts, and recognition scripts.</w:t>
+        <w:t xml:space="preserve">I managed a team of four people which includes: one project manager, one business analyst, one support person / system administrator, and one developer. Management tasks include handling </w:t>
+      </w:r>
+      <w:proofErr w:type="gramStart"/>
+      <w:r>
+        <w:t>day to day</w:t>
+      </w:r>
+      <w:proofErr w:type="gramEnd"/>
+      <w:r>
+        <w:t xml:space="preserve"> personnel issues, assigning work to people, ensuring that work is complete, and performing semiannual reviews. Daily tasks include creating status reports, attending status meetings, supporting existing systems, designing new systems, and gathering requirements.</w:t>
+      </w:r>
+    </w:p>
+    <w:p>
+      <w:r>
+        <w:t xml:space="preserve">I also looked for ways to optimize the current applications by </w:t>
+      </w:r>
+      <w:proofErr w:type="gramStart"/>
+      <w:r>
+        <w:t>re-architecting</w:t>
+      </w:r>
+      <w:proofErr w:type="gramEnd"/>
+      <w:r>
+        <w:t xml:space="preserve"> them as newer technologies come out. Examples include Redesigning Kofax Batch Classes, using new components/technologies that became available.</w:t>
+      </w:r>
+    </w:p>
+    <w:p>
+      <w:r>
+        <w:t xml:space="preserve">Some of the day-to-day programming tasks included: designing Kofax Batch Classes, modifying OCR for </w:t>
+      </w:r>
+      <w:proofErr w:type="spellStart"/>
+      <w:r>
+        <w:t>AnyDoc</w:t>
+      </w:r>
+      <w:proofErr w:type="spellEnd"/>
+      <w:r>
+        <w:t xml:space="preserve"> templates, modifying the Web site and components that have been created, creating Kofax release scripts, and recognition scripts.</w:t>
       </w:r>
     </w:p>
     <w:p>
@@ -951,7 +1154,15 @@
         </w:numPr>
       </w:pPr>
       <w:r>
-        <w:t>Created a conversion application to take documents out of Optika and place them in a FileNet repository.</w:t>
+        <w:t xml:space="preserve">Created a conversion application to take documents out of </w:t>
+      </w:r>
+      <w:proofErr w:type="spellStart"/>
+      <w:r>
+        <w:t>Optika</w:t>
+      </w:r>
+      <w:proofErr w:type="spellEnd"/>
+      <w:r>
+        <w:t xml:space="preserve"> and place them in a FileNet repository.</w:t>
       </w:r>
     </w:p>
     <w:p>
@@ -975,7 +1186,15 @@
         </w:numPr>
       </w:pPr>
       <w:r>
-        <w:t>Part of a team of individuals that was responsible for creating a workflow RFI and gathering business requirements.</w:t>
+        <w:t xml:space="preserve">Part of a team of </w:t>
+      </w:r>
+      <w:proofErr w:type="gramStart"/>
+      <w:r>
+        <w:t>individuals that</w:t>
+      </w:r>
+      <w:proofErr w:type="gramEnd"/>
+      <w:r>
+        <w:t xml:space="preserve"> was responsible for creating a workflow RFI and gathering business requirements.</w:t>
       </w:r>
     </w:p>
     <w:p>
@@ -987,7 +1206,15 @@
         </w:numPr>
       </w:pPr>
       <w:r>
-        <w:t>Optimized existing Optika workflow application.</w:t>
+        <w:t xml:space="preserve">Optimized existing </w:t>
+      </w:r>
+      <w:proofErr w:type="spellStart"/>
+      <w:r>
+        <w:t>Optika</w:t>
+      </w:r>
+      <w:proofErr w:type="spellEnd"/>
+      <w:r>
+        <w:t xml:space="preserve"> workflow application.</w:t>
       </w:r>
     </w:p>
     <w:p>
@@ -999,7 +1226,15 @@
         </w:numPr>
       </w:pPr>
       <w:r>
-        <w:t>Created disaster recovery solution for all the imaging systems at the Guardian.</w:t>
+        <w:t xml:space="preserve">Created disaster recovery </w:t>
+      </w:r>
+      <w:proofErr w:type="gramStart"/>
+      <w:r>
+        <w:t>solution</w:t>
+      </w:r>
+      <w:proofErr w:type="gramEnd"/>
+      <w:r>
+        <w:t xml:space="preserve"> for all the imaging systems at the Guardian.</w:t>
       </w:r>
     </w:p>
     <w:p>
@@ -1051,7 +1286,15 @@
     </w:p>
     <w:p>
       <w:r>
-        <w:t>I started on the team as the lead developer, but I quickly became the project manager to build the Billing Information Storage and Retrieval System that is currently in production. While working on the team my responsibilities entailed: installing and configuring a FileNet Image Services server, implementing a Datacap capture system, creating a Visual Basic front end, and an Intranet based front end to query the FileNet repository. I also built several scripts for retrieving a data file from the corporate mainframe and uploading it to the Oracle validation database. I was also responsible for training all the users in the administration and use of the BISAR system. Other responsibilities included evaluating other capture and imaging products for use in production. In building the Intranet application to query the FileNet repository, I designed and developed a connection pooler to FileNet. The connection pooler ran as an NT service and handled multiple requests coming in FileNet connections. This saved the company over $400k in licensing fees. The connection pooler was able to use 15 connections to support over 300 users. I created an imaging framework that sat on top of the FileNet API, to provide easier, more object oriented, access to the FileNet repository. With this Intranet application, I built a suite of FileNet Visual Basic COM wrappers that accept parameters and return results as XML documents.</w:t>
+        <w:t xml:space="preserve">I started on the team as the lead developer, but I quickly became the project manager to build the Billing Information Storage and Retrieval System that is currently in production. While working on the team my responsibilities entailed: installing and configuring a FileNet Image Services server, implementing a </w:t>
+      </w:r>
+      <w:proofErr w:type="spellStart"/>
+      <w:r>
+        <w:t>Datacap</w:t>
+      </w:r>
+      <w:proofErr w:type="spellEnd"/>
+      <w:r>
+        <w:t xml:space="preserve"> capture system, creating a Visual Basic front end, and an Intranet based front end to query the FileNet repository. I also built several scripts for retrieving a data file from the corporate mainframe and uploading it to the Oracle validation database. I was also responsible for training all the users in the administration and use of the BISAR system. Other responsibilities included evaluating other capture and imaging products for use in production. In building the Intranet application to query the FileNet repository, I designed and developed a connection pooler to FileNet. The connection pooler ran as an NT service and handled multiple requests coming in FileNet connections. This saved the company over $400k in licensing fees. The connection pooler was able to use 15 connections to support over 300 users. I created an imaging framework that sat on top of the FileNet API, to provide easier, more object oriented, access to the FileNet repository. With this Intranet application, I built a suite of FileNet Visual Basic COM wrappers that accept parameters and return results as XML documents.</w:t>
       </w:r>
     </w:p>
     <w:p>
@@ -1065,7 +1308,71 @@
     </w:p>
     <w:p>
       <w:r>
-        <w:t>Microsoft Visual Basic, Microsoft ASP, Microsoft VBA, FileNet SDK, Desaware NT Service Toolkit, OCR for AnyDoc, DCOM, Accusoft ImageGear, XML.Visual Basic 5.0 – 6.0, Microsoft InterDev, FileNet IDMIS, Datacap 2000, Microsoft Ado, Oracle 8.0.5, Windows Scripting Host, IIS 4.0, Active Server Pages, HTML, Dynamic HTML, ASP, Accusoft ImageGear, Digital Certificates, COM, DCOM, XML, and NT services.</w:t>
+        <w:t xml:space="preserve">Microsoft Visual Basic, Microsoft ASP, Microsoft VBA, FileNet SDK, </w:t>
+      </w:r>
+      <w:proofErr w:type="spellStart"/>
+      <w:r>
+        <w:t>Desaware</w:t>
+      </w:r>
+      <w:proofErr w:type="spellEnd"/>
+      <w:r>
+        <w:t xml:space="preserve"> NT Service Toolkit, OCR for </w:t>
+      </w:r>
+      <w:proofErr w:type="spellStart"/>
+      <w:r>
+        <w:t>AnyDoc</w:t>
+      </w:r>
+      <w:proofErr w:type="spellEnd"/>
+      <w:r>
+        <w:t xml:space="preserve">, DCOM, </w:t>
+      </w:r>
+      <w:proofErr w:type="spellStart"/>
+      <w:r>
+        <w:t>Accusoft</w:t>
+      </w:r>
+      <w:proofErr w:type="spellEnd"/>
+      <w:r>
+        <w:t xml:space="preserve"> </w:t>
+      </w:r>
+      <w:proofErr w:type="spellStart"/>
+      <w:r>
+        <w:t>ImageGear</w:t>
+      </w:r>
+      <w:proofErr w:type="spellEnd"/>
+      <w:r>
+        <w:t xml:space="preserve">, </w:t>
+      </w:r>
+      <w:proofErr w:type="spellStart"/>
+      <w:r>
+        <w:t>XML.Visual</w:t>
+      </w:r>
+      <w:proofErr w:type="spellEnd"/>
+      <w:r>
+        <w:t xml:space="preserve"> Basic 5.0 – 6.0, Microsoft InterDev, FileNet IDMIS, </w:t>
+      </w:r>
+      <w:proofErr w:type="spellStart"/>
+      <w:r>
+        <w:t>Datacap</w:t>
+      </w:r>
+      <w:proofErr w:type="spellEnd"/>
+      <w:r>
+        <w:t xml:space="preserve"> 2000, Microsoft Ado, Oracle 8.0.5, Windows Scripting Host, IIS 4.0, Active Server Pages, HTML, Dynamic HTML, ASP, </w:t>
+      </w:r>
+      <w:proofErr w:type="spellStart"/>
+      <w:r>
+        <w:t>Accusoft</w:t>
+      </w:r>
+      <w:proofErr w:type="spellEnd"/>
+      <w:r>
+        <w:t xml:space="preserve"> </w:t>
+      </w:r>
+      <w:proofErr w:type="spellStart"/>
+      <w:r>
+        <w:t>ImageGear</w:t>
+      </w:r>
+      <w:proofErr w:type="spellEnd"/>
+      <w:r>
+        <w:t>, Digital Certificates, COM, DCOM, XML, and NT services.</w:t>
       </w:r>
     </w:p>
     <w:p>
@@ -1096,7 +1403,15 @@
       </w:r>
       <w:r>
         <w:lastRenderedPageBreak/>
-        <w:t>interacting with FileNet, CereSoft and SQL server. These components performed data validation, data verification and workflow routing. I also had to build a custom SGML parser to read export files. Project Life Cycle: Full Cycle.</w:t>
+        <w:t xml:space="preserve">interacting with FileNet, </w:t>
+      </w:r>
+      <w:proofErr w:type="spellStart"/>
+      <w:r>
+        <w:t>CereSoft</w:t>
+      </w:r>
+      <w:proofErr w:type="spellEnd"/>
+      <w:r>
+        <w:t xml:space="preserve"> and SQL server. These components performed data validation, data verification and workflow routing. I also had to build a custom SGML parser to read export files. Project Life Cycle: Full Cycle.</w:t>
       </w:r>
     </w:p>
     <w:p>
@@ -1146,7 +1461,23 @@
     </w:p>
     <w:p>
       <w:r>
-        <w:t>I managed the technical staff that consisted of six programmers, 2 network administrators, and 3 interns. Part of my responsibilities included managing all in-house development, 5-6 projects a month. These projects were custom designed document imaging projects. Documents are scanned, then “coded” using the scanned image. We then created a custom export application for the clients to use with their document system. Other duties included the interviewing of prospective candidates and terminating employees. I was also responsible for the computer network that consisted of over 300 computers both in New York and the country of St. Vincent. I also maintained client contact to ensure the data that we were providing them with was accurate.</w:t>
+        <w:t xml:space="preserve">I managed the technical </w:t>
+      </w:r>
+      <w:proofErr w:type="gramStart"/>
+      <w:r>
+        <w:t>staff that consisted</w:t>
+      </w:r>
+      <w:proofErr w:type="gramEnd"/>
+      <w:r>
+        <w:t xml:space="preserve"> of six programmers, 2 network administrators, and 3 interns. Part of my responsibilities included managing all in-house development, 5-6 projects a month. These projects were custom designed document imaging projects. Documents are scanned, then “coded” using the scanned image. We then created a custom export application for the clients to use with their document system. Other duties included </w:t>
+      </w:r>
+      <w:proofErr w:type="gramStart"/>
+      <w:r>
+        <w:t>the interviewing of</w:t>
+      </w:r>
+      <w:proofErr w:type="gramEnd"/>
+      <w:r>
+        <w:t xml:space="preserve"> prospective candidates and terminating employees. I was also responsible for the computer network that consisted of over 300 computers both in New York and the country of St. Vincent. I also maintained client contact to ensure the data that we were providing them with was accurate.</w:t>
       </w:r>
     </w:p>
     <w:p>
@@ -1160,7 +1491,15 @@
     </w:p>
     <w:p>
       <w:r>
-        <w:t>Visual Basic 3-6, Microsoft Access, Microsoft Word, Microsoft FrontPage, Microsoft ADO, Microsoft RDO, Microsoft DAO, ODBC, Microsoft SQL Server, Kofax Imaging, Caere OCR, Seagate Crystal Reports. Microsoft Project and Microsoft Team Manager.</w:t>
+        <w:t xml:space="preserve">Visual Basic 3-6, Microsoft Access, Microsoft Word, Microsoft FrontPage, Microsoft ADO, Microsoft RDO, Microsoft DAO, ODBC, Microsoft SQL Server, Kofax Imaging, </w:t>
+      </w:r>
+      <w:proofErr w:type="spellStart"/>
+      <w:r>
+        <w:t>Caere</w:t>
+      </w:r>
+      <w:proofErr w:type="spellEnd"/>
+      <w:r>
+        <w:t xml:space="preserve"> OCR, Seagate Crystal Reports. Microsoft Project and Microsoft Team Manager.</w:t>
       </w:r>
     </w:p>
     <w:p>
@@ -1191,7 +1530,15 @@
     </w:p>
     <w:p>
       <w:r>
-        <w:t>I managed the development of all 15 projects that the group created; part of my responsibilities included the managing of the developers on these projects, attending several weekly project status meetings and new development/project meetings, and holding monthly code reviews. I created several graphical custom controls for this organization and a project documenting utility add-in.</w:t>
+        <w:t xml:space="preserve">I managed the development of all 15 projects that the group created; part of my responsibilities included </w:t>
+      </w:r>
+      <w:proofErr w:type="gramStart"/>
+      <w:r>
+        <w:t>the managing of</w:t>
+      </w:r>
+      <w:proofErr w:type="gramEnd"/>
+      <w:r>
+        <w:t xml:space="preserve"> the developers on these projects, attending several weekly project status meetings and new development/project meetings, and holding monthly code reviews. I created several graphical custom controls for this organization and a project documenting utility add-in.</w:t>
       </w:r>
     </w:p>
     <w:p>
@@ -1244,7 +1591,15 @@
         <w:t xml:space="preserve">American Museum of Natural History, New York, NY. Project Leader, 7/97 to 12/97. </w:t>
       </w:r>
       <w:r>
-        <w:t>I served as the primary developer and contact to build a totally customizable project tracking system for the museum. The application included familiar Windows interfaces, such as the Explorer and “hot tracking”. Project Life Cycle: Through development.</w:t>
+        <w:t xml:space="preserve">I served as the primary developer and </w:t>
+      </w:r>
+      <w:proofErr w:type="gramStart"/>
+      <w:r>
+        <w:t>contact</w:t>
+      </w:r>
+      <w:proofErr w:type="gramEnd"/>
+      <w:r>
+        <w:t xml:space="preserve"> to build a totally customizable project tracking system for the museum. The application included familiar Windows interfaces, such as the Explorer and “hot tracking”. Project Life Cycle: Through development.</w:t>
       </w:r>
     </w:p>
     <w:p>
@@ -1256,13 +1611,37 @@
         <w:t>U.S. General Services Administration (GSA), Washington DC. Senior Programmer, 6/96 to 12/97.</w:t>
       </w:r>
       <w:r>
-        <w:t xml:space="preserve"> I served as the primary developer for a nationwide project management system. In constant contact with the GSA through meeting and telephone calls, I managed the development and the evolution of this product. Duties included creating new database tables, assigning team resources, and keeping the client update to date with the most recent copy of the application. In addition to assigning a reviewing the work of other developers on the project and interacting with the rest of the team, I also developed and implemented the financial, contract, cost, security and administration modules in the Project Manager’s Toolbox. These modules track how money is spen</w:t>
+        <w:t xml:space="preserve"> I served as the primary developer for a nationwide project management system. In constant contact with the GSA through </w:t>
+      </w:r>
+      <w:proofErr w:type="gramStart"/>
+      <w:r>
+        <w:t>meeting</w:t>
+      </w:r>
+      <w:proofErr w:type="gramEnd"/>
+      <w:r>
+        <w:t xml:space="preserve"> and telephone calls, I managed the development and the evolution of this product. Duties included creating new database tables, assigning team resources, and keeping the client update to date with the most recent copy of the application. In addition to assigning a </w:t>
+      </w:r>
+      <w:proofErr w:type="gramStart"/>
+      <w:r>
+        <w:t>reviewing</w:t>
+      </w:r>
+      <w:proofErr w:type="gramEnd"/>
+      <w:r>
+        <w:t xml:space="preserve"> the work of other developers on the project and interacting with the rest of the team, I also developed and implemented the financial, contract, cost, security and administration modules in the Project Manager’s Toolbox. These modules track how money is spen</w:t>
       </w:r>
       <w:r>
         <w:t>t</w:t>
       </w:r>
       <w:r>
-        <w:t xml:space="preserve"> on projects by the Public Building Services of GSA. The financial module issues requisitions and tracks commitments, obligations, and payments on awarded contract. This module also allows the project manager to create a spending plan, allocate funds and track actual and future estimated costs thought out its lifetime. Project Life Cycle: Full Life cycle, and deployment to 12 regional offices.</w:t>
+        <w:t xml:space="preserve"> on projects by the Public Building Services of GSA. The financial module issues requisitions and tracks commitments, obligations, and payments on awarded contract. This module also allows the project manager to create a spending plan, allocate funds and track actual and future estimated costs </w:t>
+      </w:r>
+      <w:proofErr w:type="gramStart"/>
+      <w:r>
+        <w:t>thought out</w:t>
+      </w:r>
+      <w:proofErr w:type="gramEnd"/>
+      <w:r>
+        <w:t xml:space="preserve"> its lifetime. Project Life Cycle: Full Life cycle, and deployment to 12 regional offices.</w:t>
       </w:r>
     </w:p>
     <w:p>
@@ -1274,7 +1653,31 @@
         <w:t>Princeton University, Princeton, NJ. Project Manager, 9/96 to 12/97</w:t>
       </w:r>
       <w:r>
-        <w:t>. I visited with the Princeton University staff and determined what their needs were for a project management system. Though several meeting with the team I determined what they needed as far of the software goes. And headed the project development team to build this. Project Life Cycle: Full Life Cycle.</w:t>
+        <w:t xml:space="preserve">. I visited with the Princeton University staff and determined what their needs were for a project management system. </w:t>
+      </w:r>
+      <w:proofErr w:type="gramStart"/>
+      <w:r>
+        <w:t>Though</w:t>
+      </w:r>
+      <w:proofErr w:type="gramEnd"/>
+      <w:r>
+        <w:t xml:space="preserve"> several </w:t>
+      </w:r>
+      <w:proofErr w:type="gramStart"/>
+      <w:r>
+        <w:t>meeting</w:t>
+      </w:r>
+      <w:proofErr w:type="gramEnd"/>
+      <w:r>
+        <w:t xml:space="preserve"> with the team I determined what they needed as far </w:t>
+      </w:r>
+      <w:proofErr w:type="gramStart"/>
+      <w:r>
+        <w:t>of</w:t>
+      </w:r>
+      <w:proofErr w:type="gramEnd"/>
+      <w:r>
+        <w:t xml:space="preserve"> the software goes. And headed the project development team to build this. Project Life Cycle: Full Life Cycle.</w:t>
       </w:r>
     </w:p>
     <w:p>
@@ -1397,9 +1800,11 @@
       <w:hyperlink r:id="rId45" w:anchor="technologies-used-9" w:tooltip="Permalink" w:history="1"/>
     </w:p>
     <w:p>
+      <w:proofErr w:type="spellStart"/>
       <w:r>
         <w:t>QuickBASIC</w:t>
       </w:r>
+      <w:proofErr w:type="spellEnd"/>
     </w:p>
     <w:p>
       <w:pPr>
@@ -1622,12 +2027,14 @@
                 <w:szCs w:val="21"/>
               </w:rPr>
             </w:pPr>
+            <w:proofErr w:type="spellStart"/>
             <w:r>
               <w:rPr>
                 <w:szCs w:val="21"/>
               </w:rPr>
               <w:t>Url</w:t>
             </w:r>
+            <w:proofErr w:type="spellEnd"/>
           </w:p>
         </w:tc>
         <w:tc>
@@ -1736,7 +2143,21 @@
               <w:rPr>
                 <w:szCs w:val="21"/>
               </w:rPr>
-              <w:t>log4net XmlConfigurator Simplified</w:t>
+              <w:t xml:space="preserve">log4net </w:t>
+            </w:r>
+            <w:proofErr w:type="spellStart"/>
+            <w:r>
+              <w:rPr>
+                <w:szCs w:val="21"/>
+              </w:rPr>
+              <w:t>XmlConfigurator</w:t>
+            </w:r>
+            <w:proofErr w:type="spellEnd"/>
+            <w:r>
+              <w:rPr>
+                <w:szCs w:val="21"/>
+              </w:rPr>
+              <w:t xml:space="preserve"> Simplified</w:t>
             </w:r>
           </w:p>
         </w:tc>
@@ -2849,12 +3270,14 @@
                 <w:szCs w:val="21"/>
               </w:rPr>
             </w:pPr>
+            <w:proofErr w:type="spellStart"/>
             <w:r>
               <w:rPr>
                 <w:szCs w:val="21"/>
               </w:rPr>
               <w:t>TechLunchSouth</w:t>
             </w:r>
+            <w:proofErr w:type="spellEnd"/>
           </w:p>
         </w:tc>
         <w:tc>
@@ -3741,7 +4164,19 @@
               <w:rPr>
                 <w:szCs w:val="21"/>
               </w:rPr>
-              <w:t>2009 thought 2013</w:t>
+              <w:t>2009 th</w:t>
+            </w:r>
+            <w:r>
+              <w:rPr>
+                <w:szCs w:val="21"/>
+              </w:rPr>
+              <w:t>r</w:t>
+            </w:r>
+            <w:r>
+              <w:rPr>
+                <w:szCs w:val="21"/>
+              </w:rPr>
+              <w:t>ough 2013</w:t>
             </w:r>
           </w:p>
         </w:tc>
@@ -3818,7 +4253,15 @@
     </w:p>
     <w:p>
       <w:r>
-        <w:t>I have had two articles published in a magazine, one in Windows Developers Journal, and the other in Microsoft Developers Network library. I have received the Microsoft Most Valuable Professional award, which is awarded to developers who aid other developers or community using Microsoft technologies. I belonged to the beta test teams for the following products. Dundas TCP/IP Software, Symantec Anti-Virus, Microsoft Windows 95,98, Millennium Edition, Microsoft Visual Basic v5.0, Microsoft Windows 2000, and Microsoft Outlook 2.x and 98. I have worked with the following operating systems, Microsoft Windows, Versions 3.0 - 98, Microsoft Windows NT, Versions 3.51 – 2000, Windows XP, Windows 7, Windows 8, MS-DOS, Versions 3.3 - 6.22, and Windows NT Server, Version 3.51 –2008.</w:t>
+        <w:t xml:space="preserve">I have had two articles published in a magazine, one in Windows Developers Journal, and the other in Microsoft Developers Network library. I have received the Microsoft Most Valuable Professional award, which is awarded to developers who aid other developers or </w:t>
+      </w:r>
+      <w:proofErr w:type="gramStart"/>
+      <w:r>
+        <w:t>community</w:t>
+      </w:r>
+      <w:proofErr w:type="gramEnd"/>
+      <w:r>
+        <w:t xml:space="preserve"> using Microsoft technologies. I belonged to the beta test teams for the following products. Dundas TCP/IP Software, Symantec Anti-Virus, Microsoft Windows 95,98, Millennium Edition, Microsoft Visual Basic v5.0, Microsoft Windows 2000, and Microsoft Outlook 2.x and 98. I have worked with the following operating systems, Microsoft Windows, Versions 3.0 - 98, Microsoft Windows NT, Versions 3.51 – 2000, Windows XP, Windows 7, Windows 8, MS-DOS, Versions 3.3 - 6.22, and Windows NT Server, Version 3.51 –2008.</w:t>
       </w:r>
     </w:p>
     <w:p/>
